--- a/CPSC-3273-Programming-Assignment-3-Report.docx
+++ b/CPSC-3273-Programming-Assignment-3-Report.docx
@@ -18,13 +18,7 @@
         <w:t>Zamir Thind</w:t>
         <w:br/>
         <w:br/>
-        <w:t xml:space="preserve">CPSC 3273 Programming Assignment </w:t>
-      </w:r>
-      <w:r>
-        <w:rPr>
-          <w:rFonts w:eastAsia="Times New Roman" w:cs="Times New Roman" w:ascii="Times New Roman" w:hAnsi="Times New Roman"/>
-        </w:rPr>
-        <w:t>3</w:t>
+        <w:t xml:space="preserve">CPSC 3273 Programming Assignment 2 </w:t>
       </w:r>
     </w:p>
     <w:p>
@@ -69,7 +63,6 @@
       <w:r>
         <w:rPr/>
         <w:t>Compilation/execution: Simply compile the source file(s) within a Java IDE.</w:t>
-        <w:br/>
       </w:r>
     </w:p>
     <w:p>
@@ -85,79 +78,65 @@
       </w:pPr>
       <w:r>
         <w:rPr/>
-        <w:t xml:space="preserve">Analysis of graph: </w:t>
-      </w:r>
-      <w:r>
-        <w:rPr>
-          <w:color w:val="000000"/>
-          <w:position w:val="0"/>
-          <w:sz w:val="24"/>
-          <w:sz w:val="24"/>
-          <w:vertAlign w:val="baseline"/>
-        </w:rPr>
-        <w:t xml:space="preserve">Our objective is to measure the running time of three different sorting algorithms: Insert Sort, Quick Sort and Merge Sort. The running time of T(n) is measured for each algorithm during each iteration of the sorting process. Our graph starts at n = 10. The amount of elements to sort increases by 1000 for each iteration until n = 100000. In the beginning of our program, we noticed that </w:t>
-      </w:r>
-      <w:r>
-        <w:rPr>
-          <w:color w:val="000000"/>
-          <w:position w:val="0"/>
-          <w:sz w:val="24"/>
-          <w:sz w:val="24"/>
-          <w:vertAlign w:val="baseline"/>
-        </w:rPr>
-        <w:t>I</w:t>
-      </w:r>
-      <w:r>
-        <w:rPr>
-          <w:color w:val="000000"/>
-          <w:position w:val="0"/>
-          <w:sz w:val="24"/>
-          <w:sz w:val="24"/>
-          <w:vertAlign w:val="baseline"/>
-        </w:rPr>
-        <w:t xml:space="preserve">nsert </w:t>
-      </w:r>
-      <w:r>
-        <w:rPr>
-          <w:color w:val="000000"/>
-          <w:position w:val="0"/>
-          <w:sz w:val="24"/>
-          <w:sz w:val="24"/>
-          <w:vertAlign w:val="baseline"/>
-        </w:rPr>
-        <w:t>S</w:t>
-      </w:r>
-      <w:r>
-        <w:rPr>
-          <w:color w:val="000000"/>
-          <w:position w:val="0"/>
-          <w:sz w:val="24"/>
-          <w:sz w:val="24"/>
-          <w:vertAlign w:val="baseline"/>
-        </w:rPr>
-        <w:t>ort spiked around n = 1010, then came back down before overtaking the other algorithms at n = 7010. We believe this is an anomaly and not representative of the algorithm's typical performance.</w:t>
+        <w:t>Analysis of graph: Our graph starts at n = 10. The</w:t>
+      </w:r>
+      <w:r>
+        <w:rPr/>
+        <w:t xml:space="preserve"> running times of</w:t>
+      </w:r>
+      <w:r>
+        <w:rPr/>
+        <w:t xml:space="preserve"> </w:t>
+      </w:r>
+      <w:r>
+        <w:rPr/>
+        <w:t>algorithms Insert Sort, Merge Sort and Quick Sort</w:t>
+      </w:r>
+      <w:r>
+        <w:rPr>
+          <w:position w:val="0"/>
+          <w:sz w:val="24"/>
+          <w:sz w:val="24"/>
+          <w:vertAlign w:val="baseline"/>
+        </w:rPr>
+        <w:t xml:space="preserve"> are plotted in increments increasing by 1000 for each iteration.</w:t>
+      </w:r>
+      <w:r>
+        <w:rPr/>
+        <w:t xml:space="preserve"> </w:t>
+      </w:r>
+      <w:r>
+        <w:rPr>
+          <w:color w:val="000000"/>
+          <w:position w:val="0"/>
+          <w:sz w:val="24"/>
+          <w:sz w:val="24"/>
+          <w:vertAlign w:val="baseline"/>
+        </w:rPr>
+        <w:t>We noticed that Insert Sort peaked around n = 1010, then dipped until it overtook Merge Sort and Quick Sort around n = 7010. We believe this is an anomaly and not representative of the algorithm's typical performance.</w:t>
         <w:br/>
         <w:br/>
-      </w:r>
-      <w:r>
-        <w:rPr>
-          <w:color w:val="000000"/>
-          <w:position w:val="0"/>
-          <w:sz w:val="24"/>
-          <w:sz w:val="24"/>
-          <w:vertAlign w:val="baseline"/>
-        </w:rPr>
-        <w:tab/>
-      </w:r>
-      <w:r>
-        <w:rPr>
-          <w:color w:val="000000"/>
-          <w:position w:val="0"/>
-          <w:sz w:val="24"/>
-          <w:sz w:val="24"/>
-          <w:vertAlign w:val="baseline"/>
-        </w:rPr>
-        <w:t>Based off of the chart, we can see that Insert Sort resembles a growth rate of n</w:t>
+        <w:t>As the graph states, we can determine that Insert Sort takes a longer time by far to sort larger input sizes compared to the two other algorithms. Insert Sort shows a</w:t>
+      </w:r>
+      <w:r>
+        <w:rPr>
+          <w:color w:val="000000"/>
+          <w:position w:val="0"/>
+          <w:sz w:val="24"/>
+          <w:sz w:val="24"/>
+          <w:vertAlign w:val="baseline"/>
+        </w:rPr>
+        <w:t>n average</w:t>
+      </w:r>
+      <w:r>
+        <w:rPr>
+          <w:color w:val="000000"/>
+          <w:position w:val="0"/>
+          <w:sz w:val="24"/>
+          <w:sz w:val="24"/>
+          <w:vertAlign w:val="baseline"/>
+        </w:rPr>
+        <w:t xml:space="preserve"> growth rate of n</w:t>
       </w:r>
       <w:r>
         <w:rPr>
@@ -175,7 +154,27 @@
           <w:sz w:val="24"/>
           <w:vertAlign w:val="baseline"/>
         </w:rPr>
-        <w:t>, as the running time dramatically increases as input size grows. Merge Sort and Quick Sort exhibit a similar growth rate of n lg n, with running time growing in a slow, controlled manner. The most interesting thing about these two algorithms is that Quick Sort is growing at a slightly slower rate than Merge Sort, despite the worst case scenario for Quick Sort having a time complexity of n</w:t>
+        <w:t>, which is in line with expectations. Merge Sort and Quick Sort, on the other hand, show much slower and controlled growth rates. These two algorithms show a</w:t>
+      </w:r>
+      <w:r>
+        <w:rPr>
+          <w:color w:val="000000"/>
+          <w:position w:val="0"/>
+          <w:sz w:val="24"/>
+          <w:sz w:val="24"/>
+          <w:vertAlign w:val="baseline"/>
+        </w:rPr>
+        <w:t>n average</w:t>
+      </w:r>
+      <w:r>
+        <w:rPr>
+          <w:color w:val="000000"/>
+          <w:position w:val="0"/>
+          <w:sz w:val="24"/>
+          <w:sz w:val="24"/>
+          <w:vertAlign w:val="baseline"/>
+        </w:rPr>
+        <w:t xml:space="preserve"> growth rate of n lg n. Interestingly enough, despite having the same average time complexity, Quick Sort was a bit faster overall. The worst case time complexity for Quick Sort is n</w:t>
       </w:r>
       <w:r>
         <w:rPr>
@@ -183,17 +182,26 @@
           <w:sz w:val="24"/>
           <w:vertAlign w:val="superscript"/>
         </w:rPr>
-        <w:t xml:space="preserve">2 </w:t>
-      </w:r>
-      <w:r>
-        <w:rPr>
-          <w:color w:val="000000"/>
-          <w:position w:val="0"/>
-          <w:sz w:val="24"/>
-          <w:sz w:val="24"/>
-          <w:vertAlign w:val="baseline"/>
-        </w:rPr>
-        <w:t>. For comparison's sake, the worst case scenario for Merge Sort holds a time complexity of n lg n.</w:t>
+        <w:t>2</w:t>
+      </w:r>
+      <w:r>
+        <w:rPr>
+          <w:color w:val="000000"/>
+          <w:position w:val="0"/>
+          <w:sz w:val="24"/>
+          <w:sz w:val="24"/>
+          <w:vertAlign w:val="baseline"/>
+        </w:rPr>
+        <w:t>, unlike Merge Sort, which has a worst case time complexity of n lg n.</w:t>
+      </w:r>
+      <w:r>
+        <w:rPr>
+          <w:color w:val="000000"/>
+          <w:position w:val="0"/>
+          <w:sz w:val="24"/>
+          <w:sz w:val="24"/>
+          <w:vertAlign w:val="baseline"/>
+        </w:rPr>
         <w:br/>
       </w:r>
     </w:p>
@@ -213,10 +221,10 @@
           <wp:anchor behindDoc="0" distT="0" distB="0" distL="0" distR="0" simplePos="0" locked="0" layoutInCell="1" allowOverlap="1" relativeHeight="2">
             <wp:simplePos x="0" y="0"/>
             <wp:positionH relativeFrom="column">
-              <wp:posOffset>914400</wp:posOffset>
+              <wp:posOffset>857250</wp:posOffset>
             </wp:positionH>
             <wp:positionV relativeFrom="paragraph">
-              <wp:posOffset>1247775</wp:posOffset>
+              <wp:posOffset>1200150</wp:posOffset>
             </wp:positionV>
             <wp:extent cx="5646420" cy="3318510"/>
             <wp:effectExtent l="0" t="0" r="0" b="0"/>
@@ -267,25 +275,28 @@
           <w:rFonts w:cs="Courier"/>
           <w:color w:val="000000"/>
         </w:rPr>
-        <w:t>Merge Sort and Quick Sort are orders of magnitude more efficient than the sluggish Insert Sort, which quickly grows in time complexity in line with input size. Interestingly enough, Quick Sort does seem to hold a bit of an advantage in running time over Merge Sort, despite a more timely worst case scenario of n</w:t>
+        <w:t>Merge Sort and Quick Sort are far more efficient sorting algorithms compared to Insert Sort, which takes a considerable time longer to sort large input sizes. Curiously, we noticed that Quick Sort is a little bit faster on average than Merge Sort. Our hypothesis is that</w:t>
       </w:r>
       <w:r>
         <w:rPr>
           <w:rFonts w:cs="Courier"/>
           <w:color w:val="000000"/>
-          <w:vertAlign w:val="superscript"/>
-        </w:rPr>
-        <w:t>2</w:t>
+        </w:rPr>
+        <w:t>, as Merge Sort is not an in-place algorithm,</w:t>
       </w:r>
       <w:r>
         <w:rPr>
           <w:rFonts w:cs="Courier"/>
           <w:color w:val="000000"/>
-          <w:position w:val="0"/>
-          <w:sz w:val="24"/>
-          <w:vertAlign w:val="baseline"/>
-        </w:rPr>
-        <w:t>. Our hypothesis is that the act of creating and merging the sorted arrays during Merge Sort contributes to a slightly higher running time.</w:t>
+        </w:rPr>
+        <w:t xml:space="preserve"> the act of creating and </w:t>
+      </w:r>
+      <w:r>
+        <w:rPr>
+          <w:rFonts w:cs="Courier"/>
+          <w:color w:val="000000"/>
+        </w:rPr>
+        <w:t>merging the sorted arrays increases the time complexity by a small, but not insignificant, amount.</w:t>
       </w:r>
       <w:r>
         <w:rPr>

--- a/CPSC-3273-Programming-Assignment-3-Report.docx
+++ b/CPSC-3273-Programming-Assignment-3-Report.docx
@@ -18,7 +18,19 @@
         <w:t>Zamir Thind</w:t>
         <w:br/>
         <w:br/>
-        <w:t xml:space="preserve">CPSC 3273 Programming Assignment 2 </w:t>
+        <w:t xml:space="preserve">CPSC 3273 Programming Assignment </w:t>
+      </w:r>
+      <w:r>
+        <w:rPr>
+          <w:rFonts w:eastAsia="Times New Roman" w:cs="Times New Roman" w:ascii="Times New Roman" w:hAnsi="Times New Roman"/>
+        </w:rPr>
+        <w:t>3</w:t>
+      </w:r>
+      <w:r>
+        <w:rPr>
+          <w:rFonts w:eastAsia="Times New Roman" w:cs="Times New Roman" w:ascii="Times New Roman" w:hAnsi="Times New Roman"/>
+        </w:rPr>
+        <w:t xml:space="preserve"> </w:t>
       </w:r>
     </w:p>
     <w:p>
@@ -78,32 +90,41 @@
       </w:pPr>
       <w:r>
         <w:rPr/>
-        <w:t>Analysis of graph: Our graph starts at n = 10. The</w:t>
-      </w:r>
-      <w:r>
-        <w:rPr/>
-        <w:t xml:space="preserve"> running times of</w:t>
+        <w:t>Analysis of graph: Our graph starts at n = 10. The running times of algorithms Insert Sort, Merge Sort and Quick Sort</w:t>
+      </w:r>
+      <w:r>
+        <w:rPr>
+          <w:position w:val="0"/>
+          <w:sz w:val="24"/>
+          <w:sz w:val="24"/>
+          <w:vertAlign w:val="baseline"/>
+        </w:rPr>
+        <w:t xml:space="preserve"> are plotted in increments increasing by 1000 for each iteration.</w:t>
       </w:r>
       <w:r>
         <w:rPr/>
         <w:t xml:space="preserve"> </w:t>
       </w:r>
       <w:r>
-        <w:rPr/>
-        <w:t>algorithms Insert Sort, Merge Sort and Quick Sort</w:t>
-      </w:r>
-      <w:r>
-        <w:rPr>
+        <w:rPr>
+          <w:color w:val="000000"/>
           <w:position w:val="0"/>
           <w:sz w:val="24"/>
           <w:sz w:val="24"/>
           <w:vertAlign w:val="baseline"/>
         </w:rPr>
-        <w:t xml:space="preserve"> are plotted in increments increasing by 1000 for each iteration.</w:t>
-      </w:r>
-      <w:r>
-        <w:rPr/>
-        <w:t xml:space="preserve"> </w:t>
+        <w:t>We noticed that Insert Sort peaked around n = 1010, then dipped until it overtook Merge Sort and Quick Sort around n = 7010. We believe this is an anomaly and not representative of the algorithm's typical performance.</w:t>
+        <w:br/>
+        <w:br/>
+        <w:t>As the graph states, we can determine that Insert Sort takes a longer time by far to sort larger input sizes compared to the two other algorithms. Insert Sort shows an average growth rate of n</w:t>
+      </w:r>
+      <w:r>
+        <w:rPr>
+          <w:color w:val="000000"/>
+          <w:sz w:val="24"/>
+          <w:vertAlign w:val="superscript"/>
+        </w:rPr>
+        <w:t>2</w:t>
       </w:r>
       <w:r>
         <w:rPr>
@@ -113,10 +134,15 @@
           <w:sz w:val="24"/>
           <w:vertAlign w:val="baseline"/>
         </w:rPr>
-        <w:t>We noticed that Insert Sort peaked around n = 1010, then dipped until it overtook Merge Sort and Quick Sort around n = 7010. We believe this is an anomaly and not representative of the algorithm's typical performance.</w:t>
-        <w:br/>
-        <w:br/>
-        <w:t>As the graph states, we can determine that Insert Sort takes a longer time by far to sort larger input sizes compared to the two other algorithms. Insert Sort shows a</w:t>
+        <w:t>, which is in line with expectations. Merge Sort and Quick Sort, on the other hand, show much slower and controlled growth rates. These two algorithms show an average growth rate of n lg n. Interestingly enough, despite having the same average time complexity, Quick Sort was a bit faster overall. The worst case time complexity for Quick Sort is n</w:t>
+      </w:r>
+      <w:r>
+        <w:rPr>
+          <w:color w:val="000000"/>
+          <w:sz w:val="24"/>
+          <w:vertAlign w:val="superscript"/>
+        </w:rPr>
+        <w:t>2</w:t>
       </w:r>
       <w:r>
         <w:rPr>
@@ -126,82 +152,7 @@
           <w:sz w:val="24"/>
           <w:vertAlign w:val="baseline"/>
         </w:rPr>
-        <w:t>n average</w:t>
-      </w:r>
-      <w:r>
-        <w:rPr>
-          <w:color w:val="000000"/>
-          <w:position w:val="0"/>
-          <w:sz w:val="24"/>
-          <w:sz w:val="24"/>
-          <w:vertAlign w:val="baseline"/>
-        </w:rPr>
-        <w:t xml:space="preserve"> growth rate of n</w:t>
-      </w:r>
-      <w:r>
-        <w:rPr>
-          <w:color w:val="000000"/>
-          <w:sz w:val="24"/>
-          <w:vertAlign w:val="superscript"/>
-        </w:rPr>
-        <w:t>2</w:t>
-      </w:r>
-      <w:r>
-        <w:rPr>
-          <w:color w:val="000000"/>
-          <w:position w:val="0"/>
-          <w:sz w:val="24"/>
-          <w:sz w:val="24"/>
-          <w:vertAlign w:val="baseline"/>
-        </w:rPr>
-        <w:t>, which is in line with expectations. Merge Sort and Quick Sort, on the other hand, show much slower and controlled growth rates. These two algorithms show a</w:t>
-      </w:r>
-      <w:r>
-        <w:rPr>
-          <w:color w:val="000000"/>
-          <w:position w:val="0"/>
-          <w:sz w:val="24"/>
-          <w:sz w:val="24"/>
-          <w:vertAlign w:val="baseline"/>
-        </w:rPr>
-        <w:t>n average</w:t>
-      </w:r>
-      <w:r>
-        <w:rPr>
-          <w:color w:val="000000"/>
-          <w:position w:val="0"/>
-          <w:sz w:val="24"/>
-          <w:sz w:val="24"/>
-          <w:vertAlign w:val="baseline"/>
-        </w:rPr>
-        <w:t xml:space="preserve"> growth rate of n lg n. Interestingly enough, despite having the same average time complexity, Quick Sort was a bit faster overall. The worst case time complexity for Quick Sort is n</w:t>
-      </w:r>
-      <w:r>
-        <w:rPr>
-          <w:color w:val="000000"/>
-          <w:sz w:val="24"/>
-          <w:vertAlign w:val="superscript"/>
-        </w:rPr>
-        <w:t>2</w:t>
-      </w:r>
-      <w:r>
-        <w:rPr>
-          <w:color w:val="000000"/>
-          <w:position w:val="0"/>
-          <w:sz w:val="24"/>
-          <w:sz w:val="24"/>
-          <w:vertAlign w:val="baseline"/>
-        </w:rPr>
         <w:t>, unlike Merge Sort, which has a worst case time complexity of n lg n.</w:t>
-      </w:r>
-      <w:r>
-        <w:rPr>
-          <w:color w:val="000000"/>
-          <w:position w:val="0"/>
-          <w:sz w:val="24"/>
-          <w:sz w:val="24"/>
-          <w:vertAlign w:val="baseline"/>
-        </w:rPr>
         <w:br/>
       </w:r>
     </w:p>
@@ -268,41 +219,14 @@
           <w:rFonts w:cs="Courier"/>
           <w:color w:val="000000"/>
         </w:rPr>
-        <w:t xml:space="preserve">Conclusion: </w:t>
+        <w:t>C</w:t>
       </w:r>
       <w:r>
         <w:rPr>
           <w:rFonts w:cs="Courier"/>
           <w:color w:val="000000"/>
         </w:rPr>
-        <w:t>Merge Sort and Quick Sort are far more efficient sorting algorithms compared to Insert Sort, which takes a considerable time longer to sort large input sizes. Curiously, we noticed that Quick Sort is a little bit faster on average than Merge Sort. Our hypothesis is that</w:t>
-      </w:r>
-      <w:r>
-        <w:rPr>
-          <w:rFonts w:cs="Courier"/>
-          <w:color w:val="000000"/>
-        </w:rPr>
-        <w:t>, as Merge Sort is not an in-place algorithm,</w:t>
-      </w:r>
-      <w:r>
-        <w:rPr>
-          <w:rFonts w:cs="Courier"/>
-          <w:color w:val="000000"/>
-        </w:rPr>
-        <w:t xml:space="preserve"> the act of creating and </w:t>
-      </w:r>
-      <w:r>
-        <w:rPr>
-          <w:rFonts w:cs="Courier"/>
-          <w:color w:val="000000"/>
-        </w:rPr>
-        <w:t>merging the sorted arrays increases the time complexity by a small, but not insignificant, amount.</w:t>
-      </w:r>
-      <w:r>
-        <w:rPr>
-          <w:rFonts w:cs="Courier"/>
-          <w:color w:val="000000"/>
-        </w:rPr>
+        <w:t>onclusion: Merge Sort and Quick Sort are far more efficient sorting algorithms compared to Insert Sort, which takes a considerable time longer to sort large input sizes. Curiously, we noticed that Quick Sort is a little bit faster on average than Merge Sort. Our hypothesis is that, as Merge Sort is not an in-place algorithm, the act of creating and merging the sorted arrays increases the time complexity by a small, but not insignificant, amount.</w:t>
         <w:br/>
       </w:r>
     </w:p>
@@ -313,6 +237,7 @@
       <w:pgNumType w:fmt="decimal"/>
       <w:formProt w:val="false"/>
       <w:textDirection w:val="lrTb"/>
+      <w:docGrid w:type="default" w:linePitch="100" w:charSpace="0"/>
     </w:sectPr>
   </w:body>
 </w:document>
@@ -574,15 +499,12 @@
       <w:rPr>
         <w:rFonts w:ascii="Liberation Serif" w:hAnsi="Liberation Serif" w:eastAsia="NSimSun" w:cs="Mangal"/>
         <w:kern w:val="2"/>
-        <w:sz w:val="24"/>
         <w:szCs w:val="24"/>
         <w:lang w:val="en-US" w:eastAsia="zh-CN" w:bidi="hi-IN"/>
       </w:rPr>
     </w:rPrDefault>
     <w:pPrDefault>
-      <w:pPr>
-        <w:widowControl/>
-      </w:pPr>
+      <w:pPr/>
     </w:pPrDefault>
   </w:docDefaults>
   <w:style w:type="paragraph" w:styleId="Normal">
@@ -591,6 +513,7 @@
     <w:pPr>
       <w:widowControl/>
       <w:bidi w:val="0"/>
+      <w:jc w:val="left"/>
     </w:pPr>
     <w:rPr>
       <w:rFonts w:ascii="Liberation Serif" w:hAnsi="Liberation Serif" w:eastAsia="NSimSun" w:cs="Mangal"/>

--- a/CPSC-3273-Programming-Assignment-3-Report.docx
+++ b/CPSC-3273-Programming-Assignment-3-Report.docx
@@ -18,19 +18,7 @@
         <w:t>Zamir Thind</w:t>
         <w:br/>
         <w:br/>
-        <w:t xml:space="preserve">CPSC 3273 Programming Assignment </w:t>
-      </w:r>
-      <w:r>
-        <w:rPr>
-          <w:rFonts w:eastAsia="Times New Roman" w:cs="Times New Roman" w:ascii="Times New Roman" w:hAnsi="Times New Roman"/>
-        </w:rPr>
-        <w:t>3</w:t>
-      </w:r>
-      <w:r>
-        <w:rPr>
-          <w:rFonts w:eastAsia="Times New Roman" w:cs="Times New Roman" w:ascii="Times New Roman" w:hAnsi="Times New Roman"/>
-        </w:rPr>
-        <w:t xml:space="preserve"> </w:t>
+        <w:t xml:space="preserve">CPSC 3273 Programming Assignment 3 </w:t>
       </w:r>
     </w:p>
     <w:p>
@@ -499,6 +487,7 @@
       <w:rPr>
         <w:rFonts w:ascii="Liberation Serif" w:hAnsi="Liberation Serif" w:eastAsia="NSimSun" w:cs="Mangal"/>
         <w:kern w:val="2"/>
+        <w:sz w:val="20"/>
         <w:szCs w:val="24"/>
         <w:lang w:val="en-US" w:eastAsia="zh-CN" w:bidi="hi-IN"/>
       </w:rPr>
